--- a/Final Report.docx
+++ b/Final Report.docx
@@ -984,23 +984,7 @@
           <w:sz w:val="24"/>
           <w:szCs w:val="24"/>
         </w:rPr>
-        <w:t>getApplicationPerCaseStatus</w:t>
-      </w:r>
-      <w:r>
-        <w:rPr>
-          <w:rFonts w:ascii="Times New Roman" w:hAnsi="Times New Roman" w:cs="Times New Roman"/>
-          <w:sz w:val="24"/>
-          <w:szCs w:val="24"/>
-        </w:rPr>
-        <w:t>2015</w:t>
-      </w:r>
-      <w:r>
-        <w:rPr>
-          <w:rFonts w:ascii="Times New Roman" w:hAnsi="Times New Roman" w:cs="Times New Roman"/>
-          <w:sz w:val="24"/>
-          <w:szCs w:val="24"/>
-        </w:rPr>
-        <w:t>……………………………………………….1</w:t>
+        <w:t>getApplicationPerCaseStatus2015……………………………………………….1</w:t>
       </w:r>
       <w:r>
         <w:rPr>
@@ -1027,23 +1011,7 @@
           <w:sz w:val="24"/>
           <w:szCs w:val="24"/>
         </w:rPr>
-        <w:t>getApplicationPerCaseStatus</w:t>
-      </w:r>
-      <w:r>
-        <w:rPr>
-          <w:rFonts w:ascii="Times New Roman" w:hAnsi="Times New Roman" w:cs="Times New Roman"/>
-          <w:sz w:val="24"/>
-          <w:szCs w:val="24"/>
-        </w:rPr>
-        <w:t>2016</w:t>
-      </w:r>
-      <w:r>
-        <w:rPr>
-          <w:rFonts w:ascii="Times New Roman" w:hAnsi="Times New Roman" w:cs="Times New Roman"/>
-          <w:sz w:val="24"/>
-          <w:szCs w:val="24"/>
-        </w:rPr>
-        <w:t>……………………………………………….1</w:t>
+        <w:t>getApplicationPerCaseStatus2016……………………………………………….1</w:t>
       </w:r>
       <w:r>
         <w:rPr>
@@ -1070,23 +1038,7 @@
           <w:sz w:val="24"/>
           <w:szCs w:val="24"/>
         </w:rPr>
-        <w:t>getApplicationPerCaseStatus</w:t>
-      </w:r>
-      <w:r>
-        <w:rPr>
-          <w:rFonts w:ascii="Times New Roman" w:hAnsi="Times New Roman" w:cs="Times New Roman"/>
-          <w:sz w:val="24"/>
-          <w:szCs w:val="24"/>
-        </w:rPr>
-        <w:t>2017</w:t>
-      </w:r>
-      <w:r>
-        <w:rPr>
-          <w:rFonts w:ascii="Times New Roman" w:hAnsi="Times New Roman" w:cs="Times New Roman"/>
-          <w:sz w:val="24"/>
-          <w:szCs w:val="24"/>
-        </w:rPr>
-        <w:t>……………………………………………….1</w:t>
+        <w:t>getApplicationPerCaseStatus2017……………………………………………….1</w:t>
       </w:r>
       <w:r>
         <w:rPr>
@@ -1113,23 +1065,7 @@
           <w:sz w:val="24"/>
           <w:szCs w:val="24"/>
         </w:rPr>
-        <w:t>getApplicationPerCaseStatus</w:t>
-      </w:r>
-      <w:r>
-        <w:rPr>
-          <w:rFonts w:ascii="Times New Roman" w:hAnsi="Times New Roman" w:cs="Times New Roman"/>
-          <w:sz w:val="24"/>
-          <w:szCs w:val="24"/>
-        </w:rPr>
-        <w:t>2018</w:t>
-      </w:r>
-      <w:r>
-        <w:rPr>
-          <w:rFonts w:ascii="Times New Roman" w:hAnsi="Times New Roman" w:cs="Times New Roman"/>
-          <w:sz w:val="24"/>
-          <w:szCs w:val="24"/>
-        </w:rPr>
-        <w:t>……………………………………………….1</w:t>
+        <w:t>getApplicationPerCaseStatus2018……………………………………………….1</w:t>
       </w:r>
       <w:r>
         <w:rPr>
@@ -1457,7 +1393,42 @@
           <w:sz w:val="24"/>
           <w:szCs w:val="24"/>
         </w:rPr>
-        <w:t>This report analyzes H1B Visa applications from 2015-2018, focusing on total application count, number of applications per state, denied or withdrawn cases, most hired occupations, companies with the most hires, and average salaries per occupation. The analysis utilized a dataset extracted from the Department of Labor's website, which was last updated in 2019.</w:t>
+        <w:t>This report analyzes H1B Visa applications from 2015-2018, focusing on total application count, number of applications per state, denied or withdrawn cases, most hired occupations, companies with the most hires, and average salaries per occupation. The analysis utilized a dataset extracted from the Department of Labor's website, which was last updated in 2019</w:t>
+      </w:r>
+      <w:r>
+        <w:rPr>
+          <w:rFonts w:ascii="Times New Roman" w:hAnsi="Times New Roman" w:cs="Times New Roman"/>
+          <w:sz w:val="24"/>
+          <w:szCs w:val="24"/>
+        </w:rPr>
+        <w:t>(</w:t>
+      </w:r>
+      <w:hyperlink r:id="rId10" w:history="1">
+        <w:r>
+          <w:rPr>
+            <w:rStyle w:val="Hyperlink"/>
+            <w:rFonts w:ascii="Times New Roman" w:hAnsi="Times New Roman" w:cs="Times New Roman"/>
+            <w:sz w:val="24"/>
+            <w:szCs w:val="24"/>
+          </w:rPr>
+          <w:t>dataset</w:t>
+        </w:r>
+      </w:hyperlink>
+      <w:r>
+        <w:rPr>
+          <w:rFonts w:ascii="Times New Roman" w:hAnsi="Times New Roman" w:cs="Times New Roman"/>
+          <w:sz w:val="24"/>
+          <w:szCs w:val="24"/>
+        </w:rPr>
+        <w:t>)</w:t>
+      </w:r>
+      <w:r>
+        <w:rPr>
+          <w:rFonts w:ascii="Times New Roman" w:hAnsi="Times New Roman" w:cs="Times New Roman"/>
+          <w:sz w:val="24"/>
+          <w:szCs w:val="24"/>
+        </w:rPr>
+        <w:t>.</w:t>
       </w:r>
     </w:p>
     <w:p>
@@ -1631,7 +1602,7 @@
                     <pic:cNvPicPr/>
                   </pic:nvPicPr>
                   <pic:blipFill>
-                    <a:blip r:embed="rId10" cstate="print"/>
+                    <a:blip r:embed="rId11" cstate="print"/>
                     <a:stretch>
                       <a:fillRect/>
                     </a:stretch>
@@ -1902,7 +1873,7 @@
                     <pic:cNvPicPr/>
                   </pic:nvPicPr>
                   <pic:blipFill>
-                    <a:blip r:embed="rId11" cstate="print"/>
+                    <a:blip r:embed="rId12" cstate="print"/>
                     <a:stretch>
                       <a:fillRect/>
                     </a:stretch>
@@ -2434,7 +2405,7 @@
                     <pic:cNvPicPr/>
                   </pic:nvPicPr>
                   <pic:blipFill>
-                    <a:blip r:embed="rId12" cstate="print"/>
+                    <a:blip r:embed="rId13" cstate="print"/>
                     <a:stretch>
                       <a:fillRect/>
                     </a:stretch>
@@ -2472,7 +2443,7 @@
                     <pic:cNvPicPr/>
                   </pic:nvPicPr>
                   <pic:blipFill>
-                    <a:blip r:embed="rId13" cstate="print"/>
+                    <a:blip r:embed="rId14" cstate="print"/>
                     <a:stretch>
                       <a:fillRect/>
                     </a:stretch>
@@ -2566,7 +2537,7 @@
                     <pic:cNvPicPr/>
                   </pic:nvPicPr>
                   <pic:blipFill>
-                    <a:blip r:embed="rId14" cstate="print"/>
+                    <a:blip r:embed="rId15" cstate="print"/>
                     <a:stretch>
                       <a:fillRect/>
                     </a:stretch>
@@ -2604,7 +2575,7 @@
                     <pic:cNvPicPr/>
                   </pic:nvPicPr>
                   <pic:blipFill>
-                    <a:blip r:embed="rId15" cstate="print"/>
+                    <a:blip r:embed="rId16" cstate="print"/>
                     <a:stretch>
                       <a:fillRect/>
                     </a:stretch>
@@ -2649,15 +2620,7 @@
           <w:sz w:val="24"/>
           <w:szCs w:val="24"/>
         </w:rPr>
-        <w:t>5</w:t>
-      </w:r>
-      <w:r>
-        <w:rPr>
-          <w:rFonts w:ascii="Times New Roman" w:hAnsi="Times New Roman" w:cs="Times New Roman"/>
-          <w:sz w:val="24"/>
-          <w:szCs w:val="24"/>
-        </w:rPr>
-        <w:t xml:space="preserve">                                                       </w:t>
+        <w:t xml:space="preserve">5                                                       </w:t>
       </w:r>
       <w:r>
         <w:rPr>
@@ -2674,15 +2637,7 @@
           <w:szCs w:val="24"/>
         </w:rPr>
         <w:tab/>
-        <w:t>Figure 1.</w:t>
-      </w:r>
-      <w:r>
-        <w:rPr>
-          <w:rFonts w:ascii="Times New Roman" w:hAnsi="Times New Roman" w:cs="Times New Roman"/>
-          <w:sz w:val="24"/>
-          <w:szCs w:val="24"/>
-        </w:rPr>
-        <w:t>6</w:t>
+        <w:t>Figure 1.6</w:t>
       </w:r>
     </w:p>
     <w:p>
@@ -2743,7 +2698,7 @@
                           <pic:cNvPicPr/>
                         </pic:nvPicPr>
                         <pic:blipFill>
-                          <a:blip r:embed="rId16" cstate="print"/>
+                          <a:blip r:embed="rId17" cstate="print"/>
                           <a:stretch>
                             <a:fillRect/>
                           </a:stretch>
@@ -3494,7 +3449,7 @@
                           <pic:cNvPicPr/>
                         </pic:nvPicPr>
                         <pic:blipFill>
-                          <a:blip r:embed="rId17" cstate="print"/>
+                          <a:blip r:embed="rId18" cstate="print"/>
                           <a:stretch>
                             <a:fillRect/>
                           </a:stretch>
@@ -3659,15 +3614,7 @@
           <w:sz w:val="24"/>
           <w:szCs w:val="24"/>
         </w:rPr>
-        <w:t>Tata Consultancy Services is an Indian multinational information technology services and consulting company with its headquarters in Mumbai</w:t>
-      </w:r>
-      <w:r>
-        <w:rPr>
-          <w:rFonts w:ascii="Times New Roman" w:hAnsi="Times New Roman" w:cs="Times New Roman"/>
-          <w:sz w:val="24"/>
-          <w:szCs w:val="24"/>
-        </w:rPr>
-        <w:t>.</w:t>
+        <w:t>Tata Consultancy Services is an Indian multinational information technology services and consulting company with its headquarters in Mumbai.</w:t>
       </w:r>
       <w:r>
         <w:rPr>
@@ -3773,15 +3720,7 @@
           <w:sz w:val="24"/>
           <w:szCs w:val="24"/>
         </w:rPr>
-        <w:t xml:space="preserve">companies, Infosys Limited and Tata Consultancy Services, are Indian-based companies. </w:t>
-      </w:r>
-      <w:r>
-        <w:rPr>
-          <w:rFonts w:ascii="Times New Roman" w:hAnsi="Times New Roman" w:cs="Times New Roman"/>
-          <w:sz w:val="24"/>
-          <w:szCs w:val="24"/>
-        </w:rPr>
-        <w:t xml:space="preserve">These companies might be hiring lots of individuals from India </w:t>
+        <w:t xml:space="preserve">companies, Infosys Limited and Tata Consultancy Services, are Indian-based companies. These companies might be hiring lots of individuals from India </w:t>
       </w:r>
       <w:proofErr w:type="gramStart"/>
       <w:r>
@@ -4004,7 +3943,7 @@
                           <pic:cNvPicPr/>
                         </pic:nvPicPr>
                         <pic:blipFill>
-                          <a:blip r:embed="rId18" cstate="print"/>
+                          <a:blip r:embed="rId19" cstate="print"/>
                           <a:stretch>
                             <a:fillRect/>
                           </a:stretch>
@@ -5633,7 +5572,7 @@
                           <pic:cNvPicPr/>
                         </pic:nvPicPr>
                         <pic:blipFill>
-                          <a:blip r:embed="rId19" cstate="print"/>
+                          <a:blip r:embed="rId20" cstate="print"/>
                           <a:stretch>
                             <a:fillRect/>
                           </a:stretch>
@@ -6217,7 +6156,7 @@
                     <pic:cNvPicPr/>
                   </pic:nvPicPr>
                   <pic:blipFill>
-                    <a:blip r:embed="rId20"/>
+                    <a:blip r:embed="rId21"/>
                     <a:stretch>
                       <a:fillRect/>
                     </a:stretch>
@@ -6397,7 +6336,7 @@
                     <pic:cNvPicPr/>
                   </pic:nvPicPr>
                   <pic:blipFill>
-                    <a:blip r:embed="rId21"/>
+                    <a:blip r:embed="rId22"/>
                     <a:stretch>
                       <a:fillRect/>
                     </a:stretch>
@@ -6476,7 +6415,7 @@
                     <pic:cNvPicPr/>
                   </pic:nvPicPr>
                   <pic:blipFill>
-                    <a:blip r:embed="rId22"/>
+                    <a:blip r:embed="rId23"/>
                     <a:stretch>
                       <a:fillRect/>
                     </a:stretch>
@@ -6529,23 +6468,7 @@
           <w:sz w:val="24"/>
           <w:szCs w:val="24"/>
         </w:rPr>
-        <w:t>CaseStatus</w:t>
-      </w:r>
-      <w:r>
-        <w:rPr>
-          <w:rFonts w:ascii="Times New Roman" w:hAnsi="Times New Roman" w:cs="Times New Roman"/>
-          <w:sz w:val="24"/>
-          <w:szCs w:val="24"/>
-        </w:rPr>
-        <w:t>2015</w:t>
-      </w:r>
-      <w:r>
-        <w:rPr>
-          <w:rFonts w:ascii="Times New Roman" w:hAnsi="Times New Roman" w:cs="Times New Roman"/>
-          <w:sz w:val="24"/>
-          <w:szCs w:val="24"/>
-        </w:rPr>
-        <w:t xml:space="preserve">: gets the total amount of applications certified, </w:t>
+        <w:t xml:space="preserve">CaseStatus2015: gets the total amount of applications certified, </w:t>
       </w:r>
       <w:proofErr w:type="gramStart"/>
       <w:r>
@@ -6563,23 +6486,7 @@
           <w:sz w:val="24"/>
           <w:szCs w:val="24"/>
         </w:rPr>
-        <w:t>, denied and withdrawn</w:t>
-      </w:r>
-      <w:r>
-        <w:rPr>
-          <w:rFonts w:ascii="Times New Roman" w:hAnsi="Times New Roman" w:cs="Times New Roman"/>
-          <w:sz w:val="24"/>
-          <w:szCs w:val="24"/>
-        </w:rPr>
-        <w:t xml:space="preserve"> in 2015</w:t>
-      </w:r>
-      <w:r>
-        <w:rPr>
-          <w:rFonts w:ascii="Times New Roman" w:hAnsi="Times New Roman" w:cs="Times New Roman"/>
-          <w:sz w:val="24"/>
-          <w:szCs w:val="24"/>
-        </w:rPr>
-        <w:t>.</w:t>
+        <w:t>, denied and withdrawn in 2015.</w:t>
       </w:r>
     </w:p>
     <w:p>
@@ -6594,6 +6501,7 @@
       <w:r>
         <w:rPr>
           <w:rFonts w:ascii="Times New Roman" w:hAnsi="Times New Roman" w:cs="Times New Roman"/>
+          <w:noProof/>
           <w:sz w:val="24"/>
           <w:szCs w:val="24"/>
         </w:rPr>
@@ -6613,7 +6521,7 @@
                     <pic:cNvPicPr/>
                   </pic:nvPicPr>
                   <pic:blipFill>
-                    <a:blip r:embed="rId23"/>
+                    <a:blip r:embed="rId24"/>
                     <a:stretch>
                       <a:fillRect/>
                     </a:stretch>
@@ -6665,23 +6573,7 @@
           <w:sz w:val="24"/>
           <w:szCs w:val="24"/>
         </w:rPr>
-        <w:t>CaseStatus201</w:t>
-      </w:r>
-      <w:r>
-        <w:rPr>
-          <w:rFonts w:ascii="Times New Roman" w:hAnsi="Times New Roman" w:cs="Times New Roman"/>
-          <w:sz w:val="24"/>
-          <w:szCs w:val="24"/>
-        </w:rPr>
-        <w:t>6</w:t>
-      </w:r>
-      <w:r>
-        <w:rPr>
-          <w:rFonts w:ascii="Times New Roman" w:hAnsi="Times New Roman" w:cs="Times New Roman"/>
-          <w:sz w:val="24"/>
-          <w:szCs w:val="24"/>
-        </w:rPr>
-        <w:t xml:space="preserve">: gets the total amount of applications certified, </w:t>
+        <w:t xml:space="preserve">CaseStatus2016: gets the total amount of applications certified, </w:t>
       </w:r>
       <w:proofErr w:type="gramStart"/>
       <w:r>
@@ -6699,23 +6591,7 @@
           <w:sz w:val="24"/>
           <w:szCs w:val="24"/>
         </w:rPr>
-        <w:t>, denied and withdrawn</w:t>
-      </w:r>
-      <w:r>
-        <w:rPr>
-          <w:rFonts w:ascii="Times New Roman" w:hAnsi="Times New Roman" w:cs="Times New Roman"/>
-          <w:sz w:val="24"/>
-          <w:szCs w:val="24"/>
-        </w:rPr>
-        <w:t xml:space="preserve"> in 2016</w:t>
-      </w:r>
-      <w:r>
-        <w:rPr>
-          <w:rFonts w:ascii="Times New Roman" w:hAnsi="Times New Roman" w:cs="Times New Roman"/>
-          <w:sz w:val="24"/>
-          <w:szCs w:val="24"/>
-        </w:rPr>
-        <w:t>.</w:t>
+        <w:t>, denied and withdrawn in 2016.</w:t>
       </w:r>
     </w:p>
     <w:p>
@@ -6730,6 +6606,7 @@
       <w:r>
         <w:rPr>
           <w:rFonts w:ascii="Times New Roman" w:hAnsi="Times New Roman" w:cs="Times New Roman"/>
+          <w:noProof/>
           <w:sz w:val="24"/>
           <w:szCs w:val="24"/>
         </w:rPr>
@@ -6749,7 +6626,7 @@
                     <pic:cNvPicPr/>
                   </pic:nvPicPr>
                   <pic:blipFill>
-                    <a:blip r:embed="rId24"/>
+                    <a:blip r:embed="rId25"/>
                     <a:stretch>
                       <a:fillRect/>
                     </a:stretch>
@@ -6802,23 +6679,7 @@
           <w:sz w:val="24"/>
           <w:szCs w:val="24"/>
         </w:rPr>
-        <w:t>CaseStatus201</w:t>
-      </w:r>
-      <w:r>
-        <w:rPr>
-          <w:rFonts w:ascii="Times New Roman" w:hAnsi="Times New Roman" w:cs="Times New Roman"/>
-          <w:sz w:val="24"/>
-          <w:szCs w:val="24"/>
-        </w:rPr>
-        <w:t>7</w:t>
-      </w:r>
-      <w:r>
-        <w:rPr>
-          <w:rFonts w:ascii="Times New Roman" w:hAnsi="Times New Roman" w:cs="Times New Roman"/>
-          <w:sz w:val="24"/>
-          <w:szCs w:val="24"/>
-        </w:rPr>
-        <w:t xml:space="preserve">: gets the total amount of applications certified, </w:t>
+        <w:t xml:space="preserve">CaseStatus2017: gets the total amount of applications certified, </w:t>
       </w:r>
       <w:proofErr w:type="gramStart"/>
       <w:r>
@@ -6836,23 +6697,7 @@
           <w:sz w:val="24"/>
           <w:szCs w:val="24"/>
         </w:rPr>
-        <w:t>, denied and withdrawn</w:t>
-      </w:r>
-      <w:r>
-        <w:rPr>
-          <w:rFonts w:ascii="Times New Roman" w:hAnsi="Times New Roman" w:cs="Times New Roman"/>
-          <w:sz w:val="24"/>
-          <w:szCs w:val="24"/>
-        </w:rPr>
-        <w:t xml:space="preserve"> in 2017</w:t>
-      </w:r>
-      <w:r>
-        <w:rPr>
-          <w:rFonts w:ascii="Times New Roman" w:hAnsi="Times New Roman" w:cs="Times New Roman"/>
-          <w:sz w:val="24"/>
-          <w:szCs w:val="24"/>
-        </w:rPr>
-        <w:t>.</w:t>
+        <w:t>, denied and withdrawn in 2017.</w:t>
       </w:r>
     </w:p>
     <w:p>
@@ -6867,6 +6712,7 @@
       <w:r>
         <w:rPr>
           <w:rFonts w:ascii="Times New Roman" w:hAnsi="Times New Roman" w:cs="Times New Roman"/>
+          <w:noProof/>
           <w:sz w:val="24"/>
           <w:szCs w:val="24"/>
         </w:rPr>
@@ -6886,7 +6732,7 @@
                     <pic:cNvPicPr/>
                   </pic:nvPicPr>
                   <pic:blipFill>
-                    <a:blip r:embed="rId25"/>
+                    <a:blip r:embed="rId26"/>
                     <a:stretch>
                       <a:fillRect/>
                     </a:stretch>
@@ -6938,23 +6784,7 @@
           <w:sz w:val="24"/>
           <w:szCs w:val="24"/>
         </w:rPr>
-        <w:t>CaseStatus201</w:t>
-      </w:r>
-      <w:r>
-        <w:rPr>
-          <w:rFonts w:ascii="Times New Roman" w:hAnsi="Times New Roman" w:cs="Times New Roman"/>
-          <w:sz w:val="24"/>
-          <w:szCs w:val="24"/>
-        </w:rPr>
-        <w:t>8</w:t>
-      </w:r>
-      <w:r>
-        <w:rPr>
-          <w:rFonts w:ascii="Times New Roman" w:hAnsi="Times New Roman" w:cs="Times New Roman"/>
-          <w:sz w:val="24"/>
-          <w:szCs w:val="24"/>
-        </w:rPr>
-        <w:t xml:space="preserve">: gets the total amount of applications certified, </w:t>
+        <w:t xml:space="preserve">CaseStatus2018: gets the total amount of applications certified, </w:t>
       </w:r>
       <w:proofErr w:type="gramStart"/>
       <w:r>
@@ -6972,23 +6802,7 @@
           <w:sz w:val="24"/>
           <w:szCs w:val="24"/>
         </w:rPr>
-        <w:t>, denied and withdrawn</w:t>
-      </w:r>
-      <w:r>
-        <w:rPr>
-          <w:rFonts w:ascii="Times New Roman" w:hAnsi="Times New Roman" w:cs="Times New Roman"/>
-          <w:sz w:val="24"/>
-          <w:szCs w:val="24"/>
-        </w:rPr>
-        <w:t xml:space="preserve"> in 2018</w:t>
-      </w:r>
-      <w:r>
-        <w:rPr>
-          <w:rFonts w:ascii="Times New Roman" w:hAnsi="Times New Roman" w:cs="Times New Roman"/>
-          <w:sz w:val="24"/>
-          <w:szCs w:val="24"/>
-        </w:rPr>
-        <w:t>.</w:t>
+        <w:t>, denied and withdrawn in 2018.</w:t>
       </w:r>
     </w:p>
     <w:p>
@@ -7003,6 +6817,7 @@
       <w:r>
         <w:rPr>
           <w:rFonts w:ascii="Times New Roman" w:hAnsi="Times New Roman" w:cs="Times New Roman"/>
+          <w:noProof/>
           <w:sz w:val="24"/>
           <w:szCs w:val="24"/>
         </w:rPr>
@@ -7022,7 +6837,7 @@
                     <pic:cNvPicPr/>
                   </pic:nvPicPr>
                   <pic:blipFill>
-                    <a:blip r:embed="rId26"/>
+                    <a:blip r:embed="rId27"/>
                     <a:stretch>
                       <a:fillRect/>
                     </a:stretch>
@@ -7128,7 +6943,7 @@
                     <pic:cNvPicPr/>
                   </pic:nvPicPr>
                   <pic:blipFill>
-                    <a:blip r:embed="rId27"/>
+                    <a:blip r:embed="rId28"/>
                     <a:stretch>
                       <a:fillRect/>
                     </a:stretch>
@@ -7268,7 +7083,7 @@
                     <pic:cNvPicPr/>
                   </pic:nvPicPr>
                   <pic:blipFill>
-                    <a:blip r:embed="rId28"/>
+                    <a:blip r:embed="rId29"/>
                     <a:stretch>
                       <a:fillRect/>
                     </a:stretch>
@@ -7424,7 +7239,7 @@
                     <pic:cNvPicPr/>
                   </pic:nvPicPr>
                   <pic:blipFill>
-                    <a:blip r:embed="rId29"/>
+                    <a:blip r:embed="rId30"/>
                     <a:stretch>
                       <a:fillRect/>
                     </a:stretch>
@@ -7512,7 +7327,7 @@
                     <pic:cNvPicPr/>
                   </pic:nvPicPr>
                   <pic:blipFill>
-                    <a:blip r:embed="rId30"/>
+                    <a:blip r:embed="rId31"/>
                     <a:stretch>
                       <a:fillRect/>
                     </a:stretch>
@@ -7709,7 +7524,7 @@
                     <pic:cNvPicPr/>
                   </pic:nvPicPr>
                   <pic:blipFill>
-                    <a:blip r:embed="rId31"/>
+                    <a:blip r:embed="rId32"/>
                     <a:stretch>
                       <a:fillRect/>
                     </a:stretch>
@@ -8704,6 +8519,29 @@
       <w:contextualSpacing/>
     </w:pPr>
   </w:style>
+  <w:style w:type="character" w:styleId="Hyperlink">
+    <w:name w:val="Hyperlink"/>
+    <w:basedOn w:val="DefaultParagraphFont"/>
+    <w:uiPriority w:val="99"/>
+    <w:unhideWhenUsed/>
+    <w:rsid w:val="00FC2F1D"/>
+    <w:rPr>
+      <w:color w:val="0563C1" w:themeColor="hyperlink"/>
+      <w:u w:val="single"/>
+    </w:rPr>
+  </w:style>
+  <w:style w:type="character" w:styleId="UnresolvedMention">
+    <w:name w:val="Unresolved Mention"/>
+    <w:basedOn w:val="DefaultParagraphFont"/>
+    <w:uiPriority w:val="99"/>
+    <w:semiHidden/>
+    <w:unhideWhenUsed/>
+    <w:rsid w:val="00FC2F1D"/>
+    <w:rPr>
+      <w:color w:val="605E5C"/>
+      <w:shd w:val="clear" w:color="auto" w:fill="E1DFDD"/>
+    </w:rPr>
+  </w:style>
 </w:styles>
 </file>
 

--- a/Final Report.docx
+++ b/Final Report.docx
@@ -680,7 +680,6 @@
         </w:rPr>
         <w:t>-Looking at the average Salary Per Occupation…………………………………</w:t>
       </w:r>
-      <w:proofErr w:type="gramStart"/>
       <w:r>
         <w:rPr>
           <w:rFonts w:ascii="Times New Roman" w:hAnsi="Times New Roman" w:cs="Times New Roman"/>
@@ -689,7 +688,6 @@
         </w:rPr>
         <w:t>…..</w:t>
       </w:r>
-      <w:proofErr w:type="gramEnd"/>
       <w:r>
         <w:rPr>
           <w:rFonts w:ascii="Times New Roman" w:hAnsi="Times New Roman" w:cs="Times New Roman"/>
@@ -818,42 +816,15 @@
           <w:szCs w:val="24"/>
         </w:rPr>
         <w:tab/>
-      </w:r>
-      <w:proofErr w:type="spellStart"/>
-      <w:r>
-        <w:rPr>
-          <w:rFonts w:ascii="Times New Roman" w:hAnsi="Times New Roman" w:cs="Times New Roman"/>
-          <w:sz w:val="24"/>
-          <w:szCs w:val="24"/>
-        </w:rPr>
         <w:t>getApplicationCount</w:t>
       </w:r>
-      <w:proofErr w:type="spellEnd"/>
-      <w:r>
-        <w:rPr>
-          <w:rFonts w:ascii="Times New Roman" w:hAnsi="Times New Roman" w:cs="Times New Roman"/>
-          <w:sz w:val="24"/>
-          <w:szCs w:val="24"/>
-        </w:rPr>
-        <w:t>…………………………………………………………</w:t>
-      </w:r>
-      <w:proofErr w:type="gramStart"/>
-      <w:r>
-        <w:rPr>
-          <w:rFonts w:ascii="Times New Roman" w:hAnsi="Times New Roman" w:cs="Times New Roman"/>
-          <w:sz w:val="24"/>
-          <w:szCs w:val="24"/>
-        </w:rPr>
-        <w:t>…..</w:t>
-      </w:r>
-      <w:proofErr w:type="gramEnd"/>
-      <w:r>
-        <w:rPr>
-          <w:rFonts w:ascii="Times New Roman" w:hAnsi="Times New Roman" w:cs="Times New Roman"/>
-          <w:sz w:val="24"/>
-          <w:szCs w:val="24"/>
-        </w:rPr>
-        <w:t>1</w:t>
+      <w:r>
+        <w:rPr>
+          <w:rFonts w:ascii="Times New Roman" w:hAnsi="Times New Roman" w:cs="Times New Roman"/>
+          <w:sz w:val="24"/>
+          <w:szCs w:val="24"/>
+        </w:rPr>
+        <w:t>……………………………………………………………..1</w:t>
       </w:r>
       <w:r>
         <w:rPr>
@@ -888,17 +859,8 @@
           <w:szCs w:val="24"/>
         </w:rPr>
         <w:tab/>
-      </w:r>
-      <w:proofErr w:type="spellStart"/>
-      <w:r>
-        <w:rPr>
-          <w:rFonts w:ascii="Times New Roman" w:hAnsi="Times New Roman" w:cs="Times New Roman"/>
-          <w:sz w:val="24"/>
-          <w:szCs w:val="24"/>
-        </w:rPr>
         <w:t>getApplicationPerStateCount</w:t>
       </w:r>
-      <w:proofErr w:type="spellEnd"/>
       <w:r>
         <w:rPr>
           <w:rFonts w:ascii="Times New Roman" w:hAnsi="Times New Roman" w:cs="Times New Roman"/>
@@ -940,17 +902,8 @@
           <w:szCs w:val="24"/>
         </w:rPr>
         <w:tab/>
-      </w:r>
-      <w:proofErr w:type="spellStart"/>
-      <w:r>
-        <w:rPr>
-          <w:rFonts w:ascii="Times New Roman" w:hAnsi="Times New Roman" w:cs="Times New Roman"/>
-          <w:sz w:val="24"/>
-          <w:szCs w:val="24"/>
-        </w:rPr>
         <w:t>getApplicationPerCaseStatus</w:t>
       </w:r>
-      <w:proofErr w:type="spellEnd"/>
       <w:r>
         <w:rPr>
           <w:rFonts w:ascii="Times New Roman" w:hAnsi="Times New Roman" w:cs="Times New Roman"/>
@@ -1100,17 +1053,8 @@
           <w:szCs w:val="24"/>
         </w:rPr>
         <w:tab/>
-      </w:r>
-      <w:proofErr w:type="spellStart"/>
-      <w:r>
-        <w:rPr>
-          <w:rFonts w:ascii="Times New Roman" w:hAnsi="Times New Roman" w:cs="Times New Roman"/>
-          <w:sz w:val="24"/>
-          <w:szCs w:val="24"/>
-        </w:rPr>
         <w:t>getApplicationPerCompany</w:t>
       </w:r>
-      <w:proofErr w:type="spellEnd"/>
       <w:r>
         <w:rPr>
           <w:rFonts w:ascii="Times New Roman" w:hAnsi="Times New Roman" w:cs="Times New Roman"/>
@@ -1152,17 +1096,8 @@
           <w:szCs w:val="24"/>
         </w:rPr>
         <w:tab/>
-      </w:r>
-      <w:proofErr w:type="spellStart"/>
-      <w:r>
-        <w:rPr>
-          <w:rFonts w:ascii="Times New Roman" w:hAnsi="Times New Roman" w:cs="Times New Roman"/>
-          <w:sz w:val="24"/>
-          <w:szCs w:val="24"/>
-        </w:rPr>
         <w:t>getApplicationPerJob</w:t>
       </w:r>
-      <w:proofErr w:type="spellEnd"/>
       <w:r>
         <w:rPr>
           <w:rFonts w:ascii="Times New Roman" w:hAnsi="Times New Roman" w:cs="Times New Roman"/>
@@ -1204,17 +1139,8 @@
           <w:szCs w:val="24"/>
         </w:rPr>
         <w:tab/>
-      </w:r>
-      <w:proofErr w:type="spellStart"/>
-      <w:r>
-        <w:rPr>
-          <w:rFonts w:ascii="Times New Roman" w:hAnsi="Times New Roman" w:cs="Times New Roman"/>
-          <w:sz w:val="24"/>
-          <w:szCs w:val="24"/>
-        </w:rPr>
         <w:t>getAvgSalaryPerJob</w:t>
       </w:r>
-      <w:proofErr w:type="spellEnd"/>
       <w:r>
         <w:rPr>
           <w:rFonts w:ascii="Times New Roman" w:hAnsi="Times New Roman" w:cs="Times New Roman"/>
@@ -1250,23 +1176,13 @@
           <w:szCs w:val="24"/>
         </w:rPr>
       </w:pPr>
-      <w:proofErr w:type="spellStart"/>
-      <w:r>
-        <w:rPr>
-          <w:rFonts w:ascii="Times New Roman" w:hAnsi="Times New Roman" w:cs="Times New Roman"/>
-          <w:sz w:val="24"/>
-          <w:szCs w:val="24"/>
-        </w:rPr>
-        <w:t>RenameAllColumns</w:t>
-      </w:r>
-      <w:proofErr w:type="spellEnd"/>
-      <w:r>
-        <w:rPr>
-          <w:rFonts w:ascii="Times New Roman" w:hAnsi="Times New Roman" w:cs="Times New Roman"/>
-          <w:sz w:val="24"/>
-          <w:szCs w:val="24"/>
-        </w:rPr>
-        <w:t>……………………………………………………………...1</w:t>
+      <w:r>
+        <w:rPr>
+          <w:rFonts w:ascii="Times New Roman" w:hAnsi="Times New Roman" w:cs="Times New Roman"/>
+          <w:sz w:val="24"/>
+          <w:szCs w:val="24"/>
+        </w:rPr>
+        <w:t>RenameAllColumns……………………………………………………………...1</w:t>
       </w:r>
       <w:r>
         <w:rPr>
@@ -3436,9 +3352,9 @@
                 <w:noProof/>
               </w:rPr>
               <w:drawing>
-                <wp:inline distT="0" distB="0" distL="0" distR="0" wp14:anchorId="7AEADB58" wp14:editId="363EB2BC">
-                  <wp:extent cx="6352014" cy="3066393"/>
-                  <wp:effectExtent l="0" t="0" r="0" b="1270"/>
+                <wp:inline distT="0" distB="0" distL="0" distR="0" wp14:anchorId="7AEADB58" wp14:editId="4B1D558A">
+                  <wp:extent cx="5959366" cy="3034862"/>
+                  <wp:effectExtent l="0" t="0" r="0" b="0"/>
                   <wp:docPr id="6" name="Picture 6" descr="Text&#10;&#10;Description automatically generated"/>
                   <wp:cNvGraphicFramePr/>
                   <a:graphic xmlns:a="http://schemas.openxmlformats.org/drawingml/2006/main">
@@ -3457,7 +3373,7 @@
                         <pic:spPr>
                           <a:xfrm>
                             <a:off x="0" y="0"/>
-                            <a:ext cx="6400855" cy="3089971"/>
+                            <a:ext cx="6013701" cy="3062532"/>
                           </a:xfrm>
                           <a:prstGeom prst="rect">
                             <a:avLst/>
@@ -3720,25 +3636,7 @@
           <w:sz w:val="24"/>
           <w:szCs w:val="24"/>
         </w:rPr>
-        <w:t xml:space="preserve">companies, Infosys Limited and Tata Consultancy Services, are Indian-based companies. These companies might be hiring lots of individuals from India </w:t>
-      </w:r>
-      <w:proofErr w:type="gramStart"/>
-      <w:r>
-        <w:rPr>
-          <w:rFonts w:ascii="Times New Roman" w:hAnsi="Times New Roman" w:cs="Times New Roman"/>
-          <w:sz w:val="24"/>
-          <w:szCs w:val="24"/>
-        </w:rPr>
-        <w:t>in order to</w:t>
-      </w:r>
-      <w:proofErr w:type="gramEnd"/>
-      <w:r>
-        <w:rPr>
-          <w:rFonts w:ascii="Times New Roman" w:hAnsi="Times New Roman" w:cs="Times New Roman"/>
-          <w:sz w:val="24"/>
-          <w:szCs w:val="24"/>
-        </w:rPr>
-        <w:t xml:space="preserve"> preserve the culture of their company and this in turns leads to a high number of H1</w:t>
+        <w:t>companies, Infosys Limited and Tata Consultancy Services, are Indian-based companies. These companies might be hiring lots of individuals from India in order to preserve the culture of their company and this in turns leads to a high number of H1</w:t>
       </w:r>
       <w:r>
         <w:rPr>
@@ -3763,6 +3661,16 @@
           <w:rFonts w:ascii="Times New Roman" w:hAnsi="Times New Roman" w:cs="Times New Roman"/>
           <w:sz w:val="24"/>
           <w:szCs w:val="24"/>
+        </w:rPr>
+      </w:pPr>
+    </w:p>
+    <w:p>
+      <w:pPr>
+        <w:rPr>
+          <w:rFonts w:ascii="Times New Roman" w:hAnsi="Times New Roman" w:cs="Times New Roman"/>
+          <w:sz w:val="28"/>
+          <w:szCs w:val="28"/>
+          <w:u w:val="single"/>
         </w:rPr>
       </w:pPr>
     </w:p>
@@ -5988,25 +5896,7 @@
           <w:sz w:val="24"/>
           <w:szCs w:val="24"/>
         </w:rPr>
-        <w:t xml:space="preserve">Overall, the H1B visa program remains an important avenue for foreign workers to obtain employment in the United States. However, the program has faced challenges in recent years, particularly </w:t>
-      </w:r>
-      <w:proofErr w:type="gramStart"/>
-      <w:r>
-        <w:rPr>
-          <w:rFonts w:ascii="Times New Roman" w:hAnsi="Times New Roman" w:cs="Times New Roman"/>
-          <w:sz w:val="24"/>
-          <w:szCs w:val="24"/>
-        </w:rPr>
-        <w:t>in light of</w:t>
-      </w:r>
-      <w:proofErr w:type="gramEnd"/>
-      <w:r>
-        <w:rPr>
-          <w:rFonts w:ascii="Times New Roman" w:hAnsi="Times New Roman" w:cs="Times New Roman"/>
-          <w:sz w:val="24"/>
-          <w:szCs w:val="24"/>
-        </w:rPr>
-        <w:t xml:space="preserve"> the pandemic and </w:t>
+        <w:t xml:space="preserve">Overall, the H1B visa program remains an important avenue for foreign workers to obtain employment in the United States. However, the program has faced challenges in recent years, particularly in light of the pandemic and </w:t>
       </w:r>
       <w:r>
         <w:rPr>
@@ -6468,25 +6358,7 @@
           <w:sz w:val="24"/>
           <w:szCs w:val="24"/>
         </w:rPr>
-        <w:t xml:space="preserve">CaseStatus2015: gets the total amount of applications certified, </w:t>
-      </w:r>
-      <w:proofErr w:type="gramStart"/>
-      <w:r>
-        <w:rPr>
-          <w:rFonts w:ascii="Times New Roman" w:hAnsi="Times New Roman" w:cs="Times New Roman"/>
-          <w:sz w:val="24"/>
-          <w:szCs w:val="24"/>
-        </w:rPr>
-        <w:t>certified-withdrawn</w:t>
-      </w:r>
-      <w:proofErr w:type="gramEnd"/>
-      <w:r>
-        <w:rPr>
-          <w:rFonts w:ascii="Times New Roman" w:hAnsi="Times New Roman" w:cs="Times New Roman"/>
-          <w:sz w:val="24"/>
-          <w:szCs w:val="24"/>
-        </w:rPr>
-        <w:t>, denied and withdrawn in 2015.</w:t>
+        <w:t>CaseStatus2015: gets the total amount of applications certified, certified-withdrawn, denied and withdrawn in 2015.</w:t>
       </w:r>
     </w:p>
     <w:p>
@@ -6573,25 +6445,7 @@
           <w:sz w:val="24"/>
           <w:szCs w:val="24"/>
         </w:rPr>
-        <w:t xml:space="preserve">CaseStatus2016: gets the total amount of applications certified, </w:t>
-      </w:r>
-      <w:proofErr w:type="gramStart"/>
-      <w:r>
-        <w:rPr>
-          <w:rFonts w:ascii="Times New Roman" w:hAnsi="Times New Roman" w:cs="Times New Roman"/>
-          <w:sz w:val="24"/>
-          <w:szCs w:val="24"/>
-        </w:rPr>
-        <w:t>certified-withdrawn</w:t>
-      </w:r>
-      <w:proofErr w:type="gramEnd"/>
-      <w:r>
-        <w:rPr>
-          <w:rFonts w:ascii="Times New Roman" w:hAnsi="Times New Roman" w:cs="Times New Roman"/>
-          <w:sz w:val="24"/>
-          <w:szCs w:val="24"/>
-        </w:rPr>
-        <w:t>, denied and withdrawn in 2016.</w:t>
+        <w:t>CaseStatus2016: gets the total amount of applications certified, certified-withdrawn, denied and withdrawn in 2016.</w:t>
       </w:r>
     </w:p>
     <w:p>
@@ -6679,25 +6533,7 @@
           <w:sz w:val="24"/>
           <w:szCs w:val="24"/>
         </w:rPr>
-        <w:t xml:space="preserve">CaseStatus2017: gets the total amount of applications certified, </w:t>
-      </w:r>
-      <w:proofErr w:type="gramStart"/>
-      <w:r>
-        <w:rPr>
-          <w:rFonts w:ascii="Times New Roman" w:hAnsi="Times New Roman" w:cs="Times New Roman"/>
-          <w:sz w:val="24"/>
-          <w:szCs w:val="24"/>
-        </w:rPr>
-        <w:t>certified-withdrawn</w:t>
-      </w:r>
-      <w:proofErr w:type="gramEnd"/>
-      <w:r>
-        <w:rPr>
-          <w:rFonts w:ascii="Times New Roman" w:hAnsi="Times New Roman" w:cs="Times New Roman"/>
-          <w:sz w:val="24"/>
-          <w:szCs w:val="24"/>
-        </w:rPr>
-        <w:t>, denied and withdrawn in 2017.</w:t>
+        <w:t>CaseStatus2017: gets the total amount of applications certified, certified-withdrawn, denied and withdrawn in 2017.</w:t>
       </w:r>
     </w:p>
     <w:p>
@@ -6784,25 +6620,7 @@
           <w:sz w:val="24"/>
           <w:szCs w:val="24"/>
         </w:rPr>
-        <w:t xml:space="preserve">CaseStatus2018: gets the total amount of applications certified, </w:t>
-      </w:r>
-      <w:proofErr w:type="gramStart"/>
-      <w:r>
-        <w:rPr>
-          <w:rFonts w:ascii="Times New Roman" w:hAnsi="Times New Roman" w:cs="Times New Roman"/>
-          <w:sz w:val="24"/>
-          <w:szCs w:val="24"/>
-        </w:rPr>
-        <w:t>certified-withdrawn</w:t>
-      </w:r>
-      <w:proofErr w:type="gramEnd"/>
-      <w:r>
-        <w:rPr>
-          <w:rFonts w:ascii="Times New Roman" w:hAnsi="Times New Roman" w:cs="Times New Roman"/>
-          <w:sz w:val="24"/>
-          <w:szCs w:val="24"/>
-        </w:rPr>
-        <w:t>, denied and withdrawn in 2018.</w:t>
+        <w:t>CaseStatus2018: gets the total amount of applications certified, certified-withdrawn, denied and withdrawn in 2018.</w:t>
       </w:r>
     </w:p>
     <w:p>
